--- a/отчёты/Мазуренко_lab4.docx
+++ b/отчёты/Мазуренко_lab4.docx
@@ -387,7 +387,24 @@
           <w:bCs/>
           <w:szCs w:val="28"/>
         </w:rPr>
-        <w:t xml:space="preserve">         Тема: «</w:t>
+        <w:t xml:space="preserve">         </w:t>
+      </w:r>
+      <w:r>
+        <w:rPr>
+          <w:b/>
+          <w:bCs/>
+          <w:sz w:val="28"/>
+          <w:szCs w:val="28"/>
+        </w:rPr>
+        <w:t>Тема:</w:t>
+      </w:r>
+      <w:r>
+        <w:rPr>
+          <w:b/>
+          <w:bCs/>
+          <w:szCs w:val="28"/>
+        </w:rPr>
+        <w:t xml:space="preserve"> «</w:t>
       </w:r>
       <w:r>
         <w:rPr>
